--- a/documentation/usecases/Use Case-21.docx
+++ b/documentation/usecases/Use Case-21.docx
@@ -507,7 +507,7 @@
     </w:tbl>
     <w:p>
       <w:pPr>
-        <w:pStyle w:val="berschrift2"/>
+        <w:pStyle w:val="Heading2"/>
         <w:keepNext w:val="0"/>
         <w:keepLines w:val="0"/>
         <w:spacing w:after="80" w:line="16" w:lineRule="auto"/>
@@ -707,7 +707,25 @@
               <w:t xml:space="preserve"> reasons, the </w:t>
             </w:r>
             <w:r>
-              <w:t>window will be opened and the fan will be activated if the co2 values are above 1000 parts per million</w:t>
+              <w:t>window</w:t>
+            </w:r>
+            <w:r>
+              <w:t>s</w:t>
+            </w:r>
+            <w:r>
+              <w:t xml:space="preserve"> will be </w:t>
+            </w:r>
+            <w:r>
+              <w:t>opened,</w:t>
+            </w:r>
+            <w:r>
+              <w:t xml:space="preserve"> and the fan</w:t>
+            </w:r>
+            <w:r>
+              <w:t>s</w:t>
+            </w:r>
+            <w:r>
+              <w:t xml:space="preserve"> will be activated if the co2 values are above 1000 parts per million</w:t>
             </w:r>
             <w:r>
               <w:t>.</w:t>
@@ -860,10 +878,7 @@
               <w:spacing w:line="240" w:lineRule="auto"/>
             </w:pPr>
             <w:r>
-              <w:t xml:space="preserve">If </w:t>
-            </w:r>
-            <w:r>
-              <w:t>the room is empty the light will be turned off.</w:t>
+              <w:t>Sensor Data co2 values &gt; 1000ppm</w:t>
             </w:r>
           </w:p>
         </w:tc>
@@ -944,7 +959,31 @@
         <w:rPr>
           <w:rFonts w:eastAsia="Open Sans Semibold"/>
         </w:rPr>
-        <w:t>Co2 values are &lt; 1000 ppm, windows are closed, and the fan is deactivated.</w:t>
+        <w:t>Co2 values are &lt; 1000 ppm, windows are closed, and the fan</w:t>
+      </w:r>
+      <w:r>
+        <w:rPr>
+          <w:rFonts w:eastAsia="Open Sans Semibold"/>
+        </w:rPr>
+        <w:t>s</w:t>
+      </w:r>
+      <w:r>
+        <w:rPr>
+          <w:rFonts w:eastAsia="Open Sans Semibold"/>
+        </w:rPr>
+        <w:t xml:space="preserve"> </w:t>
+      </w:r>
+      <w:r>
+        <w:rPr>
+          <w:rFonts w:eastAsia="Open Sans Semibold"/>
+        </w:rPr>
+        <w:t>are</w:t>
+      </w:r>
+      <w:r>
+        <w:rPr>
+          <w:rFonts w:eastAsia="Open Sans Semibold"/>
+        </w:rPr>
+        <w:t xml:space="preserve"> deactivated.</w:t>
       </w:r>
     </w:p>
     <w:tbl>
@@ -1011,7 +1050,31 @@
         <w:rPr>
           <w:rFonts w:eastAsia="Open Sans Semibold"/>
         </w:rPr>
-        <w:t>The co2 values are &gt; 1000 ppm, windows are opened, and the fan is activated.</w:t>
+        <w:t>The co2 values are &gt; 1000 ppm, windows are opened, and the fan</w:t>
+      </w:r>
+      <w:r>
+        <w:rPr>
+          <w:rFonts w:eastAsia="Open Sans Semibold"/>
+        </w:rPr>
+        <w:t>s</w:t>
+      </w:r>
+      <w:r>
+        <w:rPr>
+          <w:rFonts w:eastAsia="Open Sans Semibold"/>
+        </w:rPr>
+        <w:t xml:space="preserve"> </w:t>
+      </w:r>
+      <w:r>
+        <w:rPr>
+          <w:rFonts w:eastAsia="Open Sans Semibold"/>
+        </w:rPr>
+        <w:t>are</w:t>
+      </w:r>
+      <w:r>
+        <w:rPr>
+          <w:rFonts w:eastAsia="Open Sans Semibold"/>
+        </w:rPr>
+        <w:t xml:space="preserve"> activated.</w:t>
       </w:r>
     </w:p>
     <w:p>
@@ -1092,7 +1155,31 @@
         <w:rPr>
           <w:rFonts w:eastAsia="Open Sans Semibold"/>
         </w:rPr>
-        <w:t>The co2 values are &gt; 1000 ppm, windows are opened, and the fan is activated.</w:t>
+        <w:t>The co2 values are &gt; 1000 ppm, windows are opened, and the fan</w:t>
+      </w:r>
+      <w:r>
+        <w:rPr>
+          <w:rFonts w:eastAsia="Open Sans Semibold"/>
+        </w:rPr>
+        <w:t>s</w:t>
+      </w:r>
+      <w:r>
+        <w:rPr>
+          <w:rFonts w:eastAsia="Open Sans Semibold"/>
+        </w:rPr>
+        <w:t xml:space="preserve"> </w:t>
+      </w:r>
+      <w:r>
+        <w:rPr>
+          <w:rFonts w:eastAsia="Open Sans Semibold"/>
+        </w:rPr>
+        <w:t>are</w:t>
+      </w:r>
+      <w:r>
+        <w:rPr>
+          <w:rFonts w:eastAsia="Open Sans Semibold"/>
+        </w:rPr>
+        <w:t xml:space="preserve"> activated.</w:t>
       </w:r>
     </w:p>
     <w:p>
@@ -1216,12 +1303,12 @@
     </w:tbl>
     <w:p>
       <w:pPr>
-        <w:pStyle w:val="Listenabsatz"/>
+        <w:pStyle w:val="ListParagraph"/>
       </w:pPr>
     </w:p>
     <w:p>
       <w:pPr>
-        <w:pStyle w:val="Listenabsatz"/>
+        <w:pStyle w:val="ListParagraph"/>
         <w:numPr>
           <w:ilvl w:val="0"/>
           <w:numId w:val="5"/>
@@ -1233,7 +1320,7 @@
     </w:p>
     <w:p>
       <w:pPr>
-        <w:pStyle w:val="Listenabsatz"/>
+        <w:pStyle w:val="ListParagraph"/>
         <w:numPr>
           <w:ilvl w:val="0"/>
           <w:numId w:val="5"/>
@@ -1276,7 +1363,19 @@
         <w:rPr>
           <w:rFonts w:eastAsia="Open Sans Semibold"/>
         </w:rPr>
-        <w:t xml:space="preserve"> opened, and the fan </w:t>
+        <w:t xml:space="preserve"> opened, and the fan</w:t>
+      </w:r>
+      <w:r>
+        <w:rPr>
+          <w:rFonts w:eastAsia="Open Sans Semibold"/>
+        </w:rPr>
+        <w:t>s</w:t>
+      </w:r>
+      <w:r>
+        <w:rPr>
+          <w:rFonts w:eastAsia="Open Sans Semibold"/>
+        </w:rPr>
+        <w:t xml:space="preserve"> </w:t>
       </w:r>
       <w:r>
         <w:rPr>
@@ -1293,7 +1392,7 @@
     </w:p>
     <w:p>
       <w:pPr>
-        <w:pStyle w:val="Listenabsatz"/>
+        <w:pStyle w:val="ListParagraph"/>
         <w:spacing w:line="240" w:lineRule="auto"/>
         <w:rPr>
           <w:rFonts w:eastAsia="Open Sans Semibold"/>
@@ -1381,25 +1480,37 @@
         <w:rPr>
           <w:rFonts w:eastAsia="Open Sans Semibold"/>
         </w:rPr>
-        <w:t xml:space="preserve"> 1000 ppm, the windows will be </w:t>
-      </w:r>
-      <w:r>
-        <w:rPr>
-          <w:rFonts w:eastAsia="Open Sans Semibold"/>
-        </w:rPr>
-        <w:t>closed</w:t>
-      </w:r>
-      <w:r>
-        <w:rPr>
-          <w:rFonts w:eastAsia="Open Sans Semibold"/>
-        </w:rPr>
-        <w:t xml:space="preserve">, and the fan will be </w:t>
-      </w:r>
-      <w:r>
-        <w:rPr>
-          <w:rFonts w:eastAsia="Open Sans Semibold"/>
-        </w:rPr>
-        <w:t>deactivated</w:t>
+        <w:t xml:space="preserve"> 1000 ppm, the window and the fan </w:t>
+      </w:r>
+      <w:r>
+        <w:rPr>
+          <w:rFonts w:eastAsia="Open Sans Semibold"/>
+        </w:rPr>
+        <w:t>state</w:t>
+      </w:r>
+      <w:r>
+        <w:rPr>
+          <w:rFonts w:eastAsia="Open Sans Semibold"/>
+        </w:rPr>
+        <w:t>s</w:t>
+      </w:r>
+      <w:r>
+        <w:rPr>
+          <w:rFonts w:eastAsia="Open Sans Semibold"/>
+        </w:rPr>
+        <w:t xml:space="preserve"> </w:t>
+      </w:r>
+      <w:r>
+        <w:rPr>
+          <w:rFonts w:eastAsia="Open Sans Semibold"/>
+        </w:rPr>
+        <w:t xml:space="preserve">will </w:t>
+      </w:r>
+      <w:r>
+        <w:rPr>
+          <w:rFonts w:eastAsia="Open Sans Semibold"/>
+        </w:rPr>
+        <w:t>remain unchanged</w:t>
       </w:r>
       <w:r>
         <w:rPr>
@@ -2741,13 +2852,13 @@
     <w:lsdException w:name="Unresolved Mention" w:semiHidden="1" w:unhideWhenUsed="1"/>
     <w:lsdException w:name="Smart Link" w:semiHidden="1" w:unhideWhenUsed="1"/>
   </w:latentStyles>
-  <w:style w:type="paragraph" w:default="1" w:styleId="Standard">
+  <w:style w:type="paragraph" w:default="1" w:styleId="Normal">
     <w:name w:val="Normal"/>
   </w:style>
-  <w:style w:type="paragraph" w:styleId="berschrift1">
+  <w:style w:type="paragraph" w:styleId="Heading1">
     <w:name w:val="heading 1"/>
-    <w:basedOn w:val="Standard"/>
-    <w:next w:val="Standard"/>
+    <w:basedOn w:val="Normal"/>
+    <w:next w:val="Normal"/>
     <w:pPr>
       <w:keepNext/>
       <w:keepLines/>
@@ -2759,10 +2870,10 @@
       <w:szCs w:val="40"/>
     </w:rPr>
   </w:style>
-  <w:style w:type="paragraph" w:styleId="berschrift2">
+  <w:style w:type="paragraph" w:styleId="Heading2">
     <w:name w:val="heading 2"/>
-    <w:basedOn w:val="Standard"/>
-    <w:next w:val="Standard"/>
+    <w:basedOn w:val="Normal"/>
+    <w:next w:val="Normal"/>
     <w:pPr>
       <w:keepNext/>
       <w:keepLines/>
@@ -2774,10 +2885,10 @@
       <w:szCs w:val="32"/>
     </w:rPr>
   </w:style>
-  <w:style w:type="paragraph" w:styleId="berschrift3">
+  <w:style w:type="paragraph" w:styleId="Heading3">
     <w:name w:val="heading 3"/>
-    <w:basedOn w:val="Standard"/>
-    <w:next w:val="Standard"/>
+    <w:basedOn w:val="Normal"/>
+    <w:next w:val="Normal"/>
     <w:pPr>
       <w:keepNext/>
       <w:keepLines/>
@@ -2790,10 +2901,10 @@
       <w:szCs w:val="28"/>
     </w:rPr>
   </w:style>
-  <w:style w:type="paragraph" w:styleId="berschrift4">
+  <w:style w:type="paragraph" w:styleId="Heading4">
     <w:name w:val="heading 4"/>
-    <w:basedOn w:val="Standard"/>
-    <w:next w:val="Standard"/>
+    <w:basedOn w:val="Normal"/>
+    <w:next w:val="Normal"/>
     <w:pPr>
       <w:keepNext/>
       <w:keepLines/>
@@ -2806,10 +2917,10 @@
       <w:szCs w:val="24"/>
     </w:rPr>
   </w:style>
-  <w:style w:type="paragraph" w:styleId="berschrift5">
+  <w:style w:type="paragraph" w:styleId="Heading5">
     <w:name w:val="heading 5"/>
-    <w:basedOn w:val="Standard"/>
-    <w:next w:val="Standard"/>
+    <w:basedOn w:val="Normal"/>
+    <w:next w:val="Normal"/>
     <w:pPr>
       <w:keepNext/>
       <w:keepLines/>
@@ -2820,10 +2931,10 @@
       <w:color w:val="666666"/>
     </w:rPr>
   </w:style>
-  <w:style w:type="paragraph" w:styleId="berschrift6">
+  <w:style w:type="paragraph" w:styleId="Heading6">
     <w:name w:val="heading 6"/>
-    <w:basedOn w:val="Standard"/>
-    <w:next w:val="Standard"/>
+    <w:basedOn w:val="Normal"/>
+    <w:next w:val="Normal"/>
     <w:pPr>
       <w:keepNext/>
       <w:keepLines/>
@@ -2835,13 +2946,13 @@
       <w:color w:val="666666"/>
     </w:rPr>
   </w:style>
-  <w:style w:type="character" w:default="1" w:styleId="Absatz-Standardschriftart">
+  <w:style w:type="character" w:default="1" w:styleId="DefaultParagraphFont">
     <w:name w:val="Default Paragraph Font"/>
     <w:uiPriority w:val="1"/>
     <w:semiHidden/>
     <w:unhideWhenUsed/>
   </w:style>
-  <w:style w:type="table" w:default="1" w:styleId="NormaleTabelle">
+  <w:style w:type="table" w:default="1" w:styleId="TableNormal">
     <w:name w:val="Normal Table"/>
     <w:uiPriority w:val="99"/>
     <w:semiHidden/>
@@ -2856,16 +2967,16 @@
       </w:tblCellMar>
     </w:tblPr>
   </w:style>
-  <w:style w:type="numbering" w:default="1" w:styleId="KeineListe">
+  <w:style w:type="numbering" w:default="1" w:styleId="NoList">
     <w:name w:val="No List"/>
     <w:uiPriority w:val="99"/>
     <w:semiHidden/>
     <w:unhideWhenUsed/>
   </w:style>
-  <w:style w:type="paragraph" w:styleId="Titel">
+  <w:style w:type="paragraph" w:styleId="Title">
     <w:name w:val="Title"/>
-    <w:basedOn w:val="Standard"/>
-    <w:next w:val="Standard"/>
+    <w:basedOn w:val="Normal"/>
+    <w:next w:val="Normal"/>
     <w:pPr>
       <w:keepNext/>
       <w:keepLines/>
@@ -2876,10 +2987,10 @@
       <w:szCs w:val="52"/>
     </w:rPr>
   </w:style>
-  <w:style w:type="paragraph" w:styleId="Untertitel">
+  <w:style w:type="paragraph" w:styleId="Subtitle">
     <w:name w:val="Subtitle"/>
-    <w:basedOn w:val="Standard"/>
-    <w:next w:val="Standard"/>
+    <w:basedOn w:val="Normal"/>
+    <w:next w:val="Normal"/>
     <w:pPr>
       <w:keepNext/>
       <w:keepLines/>
@@ -2892,7 +3003,7 @@
     </w:rPr>
   </w:style>
   <w:style w:type="table" w:customStyle="1" w:styleId="a">
-    <w:basedOn w:val="NormaleTabelle"/>
+    <w:basedOn w:val="TableNormal"/>
     <w:tblPr>
       <w:tblStyleRowBandSize w:val="1"/>
       <w:tblStyleColBandSize w:val="1"/>
@@ -2905,7 +3016,7 @@
     </w:tblPr>
   </w:style>
   <w:style w:type="table" w:customStyle="1" w:styleId="a0">
-    <w:basedOn w:val="NormaleTabelle"/>
+    <w:basedOn w:val="TableNormal"/>
     <w:tblPr>
       <w:tblStyleRowBandSize w:val="1"/>
       <w:tblStyleColBandSize w:val="1"/>
@@ -2918,7 +3029,7 @@
     </w:tblPr>
   </w:style>
   <w:style w:type="table" w:customStyle="1" w:styleId="a1">
-    <w:basedOn w:val="NormaleTabelle"/>
+    <w:basedOn w:val="TableNormal"/>
     <w:tblPr>
       <w:tblStyleRowBandSize w:val="1"/>
       <w:tblStyleColBandSize w:val="1"/>
@@ -2931,7 +3042,7 @@
     </w:tblPr>
   </w:style>
   <w:style w:type="table" w:customStyle="1" w:styleId="a2">
-    <w:basedOn w:val="NormaleTabelle"/>
+    <w:basedOn w:val="TableNormal"/>
     <w:tblPr>
       <w:tblStyleRowBandSize w:val="1"/>
       <w:tblStyleColBandSize w:val="1"/>
@@ -2944,7 +3055,7 @@
     </w:tblPr>
   </w:style>
   <w:style w:type="table" w:customStyle="1" w:styleId="a3">
-    <w:basedOn w:val="NormaleTabelle"/>
+    <w:basedOn w:val="TableNormal"/>
     <w:tblPr>
       <w:tblStyleRowBandSize w:val="1"/>
       <w:tblStyleColBandSize w:val="1"/>
@@ -2957,7 +3068,7 @@
     </w:tblPr>
   </w:style>
   <w:style w:type="table" w:customStyle="1" w:styleId="a4">
-    <w:basedOn w:val="NormaleTabelle"/>
+    <w:basedOn w:val="TableNormal"/>
     <w:tblPr>
       <w:tblStyleRowBandSize w:val="1"/>
       <w:tblStyleColBandSize w:val="1"/>
@@ -2970,7 +3081,7 @@
     </w:tblPr>
   </w:style>
   <w:style w:type="table" w:customStyle="1" w:styleId="a5">
-    <w:basedOn w:val="NormaleTabelle"/>
+    <w:basedOn w:val="TableNormal"/>
     <w:tblPr>
       <w:tblStyleRowBandSize w:val="1"/>
       <w:tblStyleColBandSize w:val="1"/>
@@ -2983,7 +3094,7 @@
     </w:tblPr>
   </w:style>
   <w:style w:type="table" w:customStyle="1" w:styleId="a6">
-    <w:basedOn w:val="NormaleTabelle"/>
+    <w:basedOn w:val="TableNormal"/>
     <w:tblPr>
       <w:tblStyleRowBandSize w:val="1"/>
       <w:tblStyleColBandSize w:val="1"/>
@@ -2996,7 +3107,7 @@
     </w:tblPr>
   </w:style>
   <w:style w:type="table" w:customStyle="1" w:styleId="a7">
-    <w:basedOn w:val="NormaleTabelle"/>
+    <w:basedOn w:val="TableNormal"/>
     <w:tblPr>
       <w:tblStyleRowBandSize w:val="1"/>
       <w:tblStyleColBandSize w:val="1"/>
@@ -3009,7 +3120,7 @@
     </w:tblPr>
   </w:style>
   <w:style w:type="table" w:customStyle="1" w:styleId="a8">
-    <w:basedOn w:val="NormaleTabelle"/>
+    <w:basedOn w:val="TableNormal"/>
     <w:tblPr>
       <w:tblStyleRowBandSize w:val="1"/>
       <w:tblStyleColBandSize w:val="1"/>
@@ -3021,9 +3132,9 @@
       </w:tblCellMar>
     </w:tblPr>
   </w:style>
-  <w:style w:type="paragraph" w:styleId="Listenabsatz">
+  <w:style w:type="paragraph" w:styleId="ListParagraph">
     <w:name w:val="List Paragraph"/>
-    <w:basedOn w:val="Standard"/>
+    <w:basedOn w:val="Normal"/>
     <w:uiPriority w:val="34"/>
     <w:qFormat/>
     <w:rsid w:val="00E811B5"/>
